--- a/Note/Spark学习笔记.docx
+++ b/Note/Spark学习笔记.docx
@@ -1,6 +1,6 @@
 
 <file path=word/document.xml><?xml version="1.0" encoding="utf-8"?>
-<w:document xmlns:wpc="http://schemas.microsoft.com/office/word/2010/wordprocessingCanvas" xmlns:cx="http://schemas.microsoft.com/office/drawing/2014/chartex" xmlns:mc="http://schemas.openxmlformats.org/markup-compatibility/2006" xmlns:o="urn:schemas-microsoft-com:office:office" xmlns:r="http://schemas.openxmlformats.org/officeDocument/2006/relationships" xmlns:m="http://schemas.openxmlformats.org/officeDocument/2006/math" xmlns:v="urn:schemas-microsoft-com:vml" xmlns:wp14="http://schemas.microsoft.com/office/word/2010/wordprocessingDrawing" xmlns:wp="http://schemas.openxmlformats.org/drawingml/2006/wordprocessingDrawing" xmlns:w10="urn:schemas-microsoft-com:office:word" xmlns:w="http://schemas.openxmlformats.org/wordprocessingml/2006/main" xmlns:w14="http://schemas.microsoft.com/office/word/2010/wordml" xmlns:w15="http://schemas.microsoft.com/office/word/2012/wordml" xmlns:w16se="http://schemas.microsoft.com/office/word/2015/wordml/symex" xmlns:wpg="http://schemas.microsoft.com/office/word/2010/wordprocessingGroup" xmlns:wpi="http://schemas.microsoft.com/office/word/2010/wordprocessingInk" xmlns:wne="http://schemas.microsoft.com/office/word/2006/wordml" xmlns:wps="http://schemas.microsoft.com/office/word/2010/wordprocessingShape" mc:Ignorable="w14 w15 w16se wp14">
+<w:document xmlns:wpc="http://schemas.microsoft.com/office/word/2010/wordprocessingCanvas" xmlns:cx="http://schemas.microsoft.com/office/drawing/2014/chartex" xmlns:cx1="http://schemas.microsoft.com/office/drawing/2015/9/8/chartex" xmlns:cx2="http://schemas.microsoft.com/office/drawing/2015/10/21/chartex" xmlns:cx3="http://schemas.microsoft.com/office/drawing/2016/5/9/chartex" xmlns:cx4="http://schemas.microsoft.com/office/drawing/2016/5/10/chartex" xmlns:cx5="http://schemas.microsoft.com/office/drawing/2016/5/11/chartex" xmlns:cx6="http://schemas.microsoft.com/office/drawing/2016/5/12/chartex" xmlns:cx7="http://schemas.microsoft.com/office/drawing/2016/5/13/chartex" xmlns:cx8="http://schemas.microsoft.com/office/drawing/2016/5/14/chartex" xmlns:mc="http://schemas.openxmlformats.org/markup-compatibility/2006" xmlns:aink="http://schemas.microsoft.com/office/drawing/2016/ink" xmlns:am3d="http://schemas.microsoft.com/office/drawing/2017/model3d" xmlns:o="urn:schemas-microsoft-com:office:office" xmlns:r="http://schemas.openxmlformats.org/officeDocument/2006/relationships" xmlns:m="http://schemas.openxmlformats.org/officeDocument/2006/math" xmlns:v="urn:schemas-microsoft-com:vml" xmlns:wp14="http://schemas.microsoft.com/office/word/2010/wordprocessingDrawing" xmlns:wp="http://schemas.openxmlformats.org/drawingml/2006/wordprocessingDrawing" xmlns:w10="urn:schemas-microsoft-com:office:word" xmlns:w="http://schemas.openxmlformats.org/wordprocessingml/2006/main" xmlns:w14="http://schemas.microsoft.com/office/word/2010/wordml" xmlns:w15="http://schemas.microsoft.com/office/word/2012/wordml" xmlns:w16cid="http://schemas.microsoft.com/office/word/2016/wordml/cid" xmlns:w16se="http://schemas.microsoft.com/office/word/2015/wordml/symex" xmlns:wpg="http://schemas.microsoft.com/office/word/2010/wordprocessingGroup" xmlns:wpi="http://schemas.microsoft.com/office/word/2010/wordprocessingInk" xmlns:wne="http://schemas.microsoft.com/office/word/2006/wordml" xmlns:wps="http://schemas.microsoft.com/office/word/2010/wordprocessingShape" mc:Ignorable="w14 w15 w16se w16cid wp14">
   <w:body>
     <w:p>
       <w:pPr>
@@ -22,9 +22,6 @@
     <w:p>
       <w:pPr>
         <w:pStyle w:val="2"/>
-        <w:rPr>
-          <w:rFonts w:hint="eastAsia"/>
-        </w:rPr>
       </w:pPr>
       <w:r>
         <w:rPr>
@@ -137,7 +134,7 @@
               <w:shd w:val="clear" w:color="auto" w:fill="FFFFFF"/>
               <w:jc w:val="both"/>
               <w:rPr>
-                <w:rFonts w:ascii="Consolas" w:hAnsi="Consolas" w:hint="eastAsia"/>
+                <w:rFonts w:ascii="Consolas" w:hAnsi="Consolas"/>
                 <w:color w:val="000000"/>
               </w:rPr>
             </w:pPr>
@@ -486,7 +483,7 @@
               <w:wordWrap w:val="0"/>
               <w:spacing w:after="150" w:line="300" w:lineRule="atLeast"/>
               <w:rPr>
-                <w:rFonts w:ascii="Lucida Console" w:hAnsi="Lucida Console" w:hint="eastAsia"/>
+                <w:rFonts w:ascii="Lucida Console" w:hAnsi="Lucida Console"/>
                 <w:color w:val="333333"/>
                 <w:sz w:val="18"/>
                 <w:szCs w:val="18"/>
@@ -551,7 +548,7 @@
     <w:p>
       <w:pPr>
         <w:rPr>
-          <w:rFonts w:ascii="微软雅黑" w:hAnsi="微软雅黑" w:hint="eastAsia"/>
+          <w:rFonts w:ascii="微软雅黑" w:hAnsi="微软雅黑"/>
         </w:rPr>
       </w:pPr>
       <w:r>
@@ -778,7 +775,7 @@
               <w:wordWrap w:val="0"/>
               <w:spacing w:after="150" w:line="300" w:lineRule="atLeast"/>
               <w:rPr>
-                <w:rFonts w:ascii="Lucida Console" w:hAnsi="Lucida Console" w:hint="eastAsia"/>
+                <w:rFonts w:ascii="Lucida Console" w:hAnsi="Lucida Console"/>
                 <w:color w:val="333333"/>
                 <w:sz w:val="18"/>
                 <w:szCs w:val="18"/>
@@ -846,62 +843,53 @@
         </w:tc>
       </w:tr>
     </w:tbl>
+    <w:p/>
     <w:p>
       <w:pPr>
-        <w:rPr>
-          <w:rFonts w:hint="eastAsia"/>
-        </w:rPr>
-      </w:pPr>
+        <w:pStyle w:val="2"/>
+      </w:pPr>
+      <w:r>
+        <w:rPr>
+          <w:rFonts w:hint="eastAsia"/>
+        </w:rPr>
+        <w:lastRenderedPageBreak/>
+        <w:t>连接</w:t>
+      </w:r>
+      <w:r>
+        <w:rPr>
+          <w:rFonts w:hint="eastAsia"/>
+        </w:rPr>
+        <w:t>HDFS</w:t>
+      </w:r>
+      <w:r>
+        <w:rPr>
+          <w:rFonts w:hint="eastAsia"/>
+        </w:rPr>
+        <w:t>集群</w:t>
+      </w:r>
+      <w:r>
+        <w:rPr>
+          <w:rFonts w:hint="eastAsia"/>
+        </w:rPr>
+        <w:t>(</w:t>
+      </w:r>
+      <w:r>
+        <w:rPr>
+          <w:rFonts w:hint="eastAsia"/>
+          <w:color w:val="FF0000"/>
+        </w:rPr>
+        <w:t>额外介绍</w:t>
+      </w:r>
+      <w:r>
+        <w:rPr>
+          <w:rFonts w:hint="eastAsia"/>
+        </w:rPr>
+        <w:t>)</w:t>
+      </w:r>
     </w:p>
     <w:p>
       <w:pPr>
-        <w:pStyle w:val="2"/>
-      </w:pPr>
-      <w:r>
-        <w:rPr>
-          <w:rFonts w:hint="eastAsia"/>
-        </w:rPr>
-        <w:lastRenderedPageBreak/>
-        <w:t>连接</w:t>
-      </w:r>
-      <w:r>
-        <w:rPr>
-          <w:rFonts w:hint="eastAsia"/>
-        </w:rPr>
-        <w:t>HDFS</w:t>
-      </w:r>
-      <w:r>
-        <w:rPr>
-          <w:rFonts w:hint="eastAsia"/>
-        </w:rPr>
-        <w:t>集群</w:t>
-      </w:r>
-      <w:r>
-        <w:rPr>
-          <w:rFonts w:hint="eastAsia"/>
-        </w:rPr>
-        <w:t>(</w:t>
-      </w:r>
-      <w:r>
-        <w:rPr>
-          <w:rFonts w:hint="eastAsia"/>
-          <w:color w:val="FF0000"/>
-        </w:rPr>
-        <w:t>额外介绍</w:t>
-      </w:r>
-      <w:r>
-        <w:rPr>
-          <w:rFonts w:hint="eastAsia"/>
-        </w:rPr>
-        <w:t>)</w:t>
-      </w:r>
-    </w:p>
-    <w:p>
-      <w:pPr>
         <w:pStyle w:val="3"/>
-        <w:rPr>
-          <w:rFonts w:hint="eastAsia"/>
-        </w:rPr>
       </w:pPr>
       <w:r>
         <w:rPr>
@@ -943,7 +931,7 @@
               <w:wordWrap w:val="0"/>
               <w:spacing w:after="150" w:line="300" w:lineRule="atLeast"/>
               <w:rPr>
-                <w:rFonts w:ascii="Lucida Console" w:hAnsi="Lucida Console" w:hint="eastAsia"/>
+                <w:rFonts w:ascii="Lucida Console" w:hAnsi="Lucida Console"/>
                 <w:color w:val="333333"/>
                 <w:sz w:val="20"/>
                 <w:szCs w:val="20"/>
@@ -1516,7 +1504,7 @@
               <w:wordWrap w:val="0"/>
               <w:spacing w:after="150" w:line="300" w:lineRule="atLeast"/>
               <w:rPr>
-                <w:rFonts w:ascii="Lucida Console" w:hAnsi="Lucida Console" w:hint="eastAsia"/>
+                <w:rFonts w:ascii="Lucida Console" w:hAnsi="Lucida Console"/>
                 <w:color w:val="333333"/>
                 <w:sz w:val="18"/>
                 <w:szCs w:val="18"/>
@@ -1704,13 +1692,7 @@
         </w:tc>
       </w:tr>
     </w:tbl>
-    <w:p>
-      <w:pPr>
-        <w:rPr>
-          <w:rFonts w:hint="eastAsia"/>
-        </w:rPr>
-      </w:pPr>
-    </w:p>
+    <w:p/>
     <w:p>
       <w:pPr>
         <w:pStyle w:val="2"/>
@@ -1971,7 +1953,7 @@
               <w:wordWrap w:val="0"/>
               <w:spacing w:after="150" w:line="300" w:lineRule="atLeast"/>
               <w:rPr>
-                <w:rFonts w:ascii="Lucida Console" w:hAnsi="Lucida Console" w:hint="eastAsia"/>
+                <w:rFonts w:ascii="Lucida Console" w:hAnsi="Lucida Console"/>
                 <w:color w:val="333333"/>
                 <w:sz w:val="18"/>
                 <w:szCs w:val="18"/>
@@ -2253,15 +2235,11 @@
     <w:p>
       <w:pPr>
         <w:pStyle w:val="40"/>
-        <w:rPr>
-          <w:rFonts w:hint="eastAsia"/>
-        </w:rPr>
-      </w:pPr>
-      <w:r>
-        <w:rPr>
-          <w:rFonts w:hint="eastAsia"/>
-        </w:rPr>
-        <w:lastRenderedPageBreak/>
+      </w:pPr>
+      <w:r>
+        <w:rPr>
+          <w:rFonts w:hint="eastAsia"/>
+        </w:rPr>
         <w:t>Note:</w:t>
       </w:r>
       <w:r>
@@ -2303,9 +2281,6 @@
     <w:p>
       <w:pPr>
         <w:pStyle w:val="2"/>
-        <w:rPr>
-          <w:rFonts w:hint="eastAsia"/>
-        </w:rPr>
       </w:pPr>
       <w:r>
         <w:rPr>
@@ -2313,8 +2288,6 @@
         </w:rPr>
         <w:t>操作</w:t>
       </w:r>
-      <w:bookmarkStart w:id="0" w:name="_GoBack"/>
-      <w:bookmarkEnd w:id="0"/>
       <w:r>
         <w:rPr>
           <w:rFonts w:hint="eastAsia"/>
@@ -2326,7 +2299,320 @@
     <w:p/>
     <w:p/>
     <w:p/>
+    <w:p>
+      <w:pPr>
+        <w:pStyle w:val="1"/>
+      </w:pPr>
+      <w:r>
+        <w:rPr>
+          <w:rFonts w:hint="eastAsia"/>
+        </w:rPr>
+        <w:t>RDD</w:t>
+      </w:r>
+      <w:r>
+        <w:rPr>
+          <w:rFonts w:hint="eastAsia"/>
+        </w:rPr>
+        <w:t>转化为</w:t>
+      </w:r>
+      <w:r>
+        <w:rPr>
+          <w:rFonts w:hint="eastAsia"/>
+        </w:rPr>
+        <w:t>DataFrame</w:t>
+      </w:r>
+    </w:p>
+    <w:p>
+      <w:r>
+        <w:rPr>
+          <w:rFonts w:hint="eastAsia"/>
+        </w:rPr>
+        <w:t>参考网址</w:t>
+      </w:r>
+      <w:r>
+        <w:rPr>
+          <w:rFonts w:hint="eastAsia"/>
+        </w:rPr>
+        <w:t>:</w:t>
+      </w:r>
+      <w:r>
+        <w:t xml:space="preserve"> </w:t>
+      </w:r>
+      <w:hyperlink r:id="rId9" w:history="1">
+        <w:r>
+          <w:rPr>
+            <w:rStyle w:val="ab"/>
+          </w:rPr>
+          <w:t>https://blog.csdn.net/weixin_39216383/article/details/80494630</w:t>
+        </w:r>
+      </w:hyperlink>
+    </w:p>
+    <w:p>
+      <w:pPr>
+        <w:rPr>
+          <w:rFonts w:hint="eastAsia"/>
+        </w:rPr>
+      </w:pPr>
+      <w:hyperlink r:id="rId10" w:history="1">
+        <w:r>
+          <w:rPr>
+            <w:rStyle w:val="ab"/>
+          </w:rPr>
+          <w:t>https://blog.csdn.net/lvtula/article/details/93851572</w:t>
+        </w:r>
+      </w:hyperlink>
+    </w:p>
+    <w:p>
+      <w:pPr>
+        <w:pStyle w:val="2"/>
+        <w:rPr>
+          <w:rFonts w:hint="eastAsia"/>
+        </w:rPr>
+      </w:pPr>
+      <w:r>
+        <w:rPr>
+          <w:rFonts w:hint="eastAsia"/>
+        </w:rPr>
+        <w:t>通过反射的方式</w:t>
+      </w:r>
+    </w:p>
+    <w:tbl>
+      <w:tblPr>
+        <w:tblStyle w:val="ac"/>
+        <w:tblW w:w="0" w:type="auto"/>
+        <w:tblLook w:val="04A0" w:firstRow="1" w:lastRow="0" w:firstColumn="1" w:lastColumn="0" w:noHBand="0" w:noVBand="1"/>
+      </w:tblPr>
+      <w:tblGrid>
+        <w:gridCol w:w="8296"/>
+      </w:tblGrid>
+      <w:tr>
+        <w:tc>
+          <w:tcPr>
+            <w:tcW w:w="8296" w:type="dxa"/>
+          </w:tcPr>
+          <w:p>
+            <w:pPr>
+              <w:rPr>
+                <w:rFonts w:hint="eastAsia"/>
+              </w:rPr>
+            </w:pPr>
+            <w:r>
+              <w:rPr>
+                <w:rFonts w:hint="eastAsia"/>
+              </w:rPr>
+              <w:t>通过反射的方式</w:t>
+            </w:r>
+            <w:r>
+              <w:rPr>
+                <w:rFonts w:hint="eastAsia"/>
+              </w:rPr>
+              <w:t>,</w:t>
+            </w:r>
+            <w:r>
+              <w:t xml:space="preserve"> </w:t>
+            </w:r>
+            <w:r>
+              <w:rPr>
+                <w:rFonts w:hint="eastAsia"/>
+              </w:rPr>
+              <w:t>需要事先知道这份数据的</w:t>
+            </w:r>
+            <w:r>
+              <w:rPr>
+                <w:rFonts w:hint="eastAsia"/>
+              </w:rPr>
+              <w:t>Schema</w:t>
+            </w:r>
+            <w:r>
+              <w:rPr>
+                <w:rFonts w:hint="eastAsia"/>
+              </w:rPr>
+              <w:t>信息</w:t>
+            </w:r>
+            <w:r>
+              <w:rPr>
+                <w:rFonts w:hint="eastAsia"/>
+              </w:rPr>
+              <w:t>.</w:t>
+            </w:r>
+            <w:r>
+              <w:t xml:space="preserve"> </w:t>
+            </w:r>
+            <w:r>
+              <w:rPr>
+                <w:rFonts w:hint="eastAsia"/>
+              </w:rPr>
+              <w:t>应用场景</w:t>
+            </w:r>
+            <w:r>
+              <w:rPr>
+                <w:rFonts w:hint="eastAsia"/>
+              </w:rPr>
+              <w:t>:</w:t>
+            </w:r>
+            <w:r>
+              <w:t xml:space="preserve"> </w:t>
+            </w:r>
+            <w:r>
+              <w:rPr>
+                <w:rFonts w:hint="eastAsia"/>
+              </w:rPr>
+              <w:t>读取</w:t>
+            </w:r>
+            <w:r>
+              <w:rPr>
+                <w:rFonts w:hint="eastAsia"/>
+              </w:rPr>
+              <w:t>HDFS</w:t>
+            </w:r>
+            <w:r>
+              <w:rPr>
+                <w:rFonts w:hint="eastAsia"/>
+              </w:rPr>
+              <w:t>数据等</w:t>
+            </w:r>
+            <w:r>
+              <w:rPr>
+                <w:rFonts w:hint="eastAsia"/>
+              </w:rPr>
+              <w:t>.</w:t>
+            </w:r>
+          </w:p>
+        </w:tc>
+      </w:tr>
+    </w:tbl>
     <w:p/>
+    <w:p>
+      <w:pPr>
+        <w:pStyle w:val="2"/>
+      </w:pPr>
+      <w:r>
+        <w:rPr>
+          <w:rFonts w:hint="eastAsia"/>
+        </w:rPr>
+        <w:t>通过编码实现</w:t>
+      </w:r>
+    </w:p>
+    <w:tbl>
+      <w:tblPr>
+        <w:tblStyle w:val="ac"/>
+        <w:tblW w:w="0" w:type="auto"/>
+        <w:tblLook w:val="04A0" w:firstRow="1" w:lastRow="0" w:firstColumn="1" w:lastColumn="0" w:noHBand="0" w:noVBand="1"/>
+      </w:tblPr>
+      <w:tblGrid>
+        <w:gridCol w:w="8296"/>
+      </w:tblGrid>
+      <w:tr>
+        <w:tc>
+          <w:tcPr>
+            <w:tcW w:w="8296" w:type="dxa"/>
+          </w:tcPr>
+          <w:p>
+            <w:pPr>
+              <w:rPr>
+                <w:rFonts w:hint="eastAsia"/>
+              </w:rPr>
+            </w:pPr>
+            <w:r>
+              <w:rPr>
+                <w:rFonts w:hint="eastAsia"/>
+              </w:rPr>
+              <w:t>主要调用</w:t>
+            </w:r>
+            <w:r>
+              <w:rPr>
+                <w:rFonts w:hint="eastAsia"/>
+              </w:rPr>
+              <w:t>s</w:t>
+            </w:r>
+            <w:r>
+              <w:t>park.</w:t>
+            </w:r>
+            <w:r>
+              <w:rPr>
+                <w:rFonts w:hint="eastAsia"/>
+              </w:rPr>
+              <w:t>create</w:t>
+            </w:r>
+            <w:r>
+              <w:t>DataFrame(rdd, schema)</w:t>
+            </w:r>
+            <w:r>
+              <w:rPr>
+                <w:rFonts w:hint="eastAsia"/>
+              </w:rPr>
+              <w:t>.</w:t>
+            </w:r>
+            <w:r>
+              <w:t xml:space="preserve"> </w:t>
+            </w:r>
+            <w:r>
+              <w:rPr>
+                <w:rFonts w:hint="eastAsia"/>
+              </w:rPr>
+              <w:t>其中</w:t>
+            </w:r>
+            <w:r>
+              <w:rPr>
+                <w:rFonts w:hint="eastAsia"/>
+              </w:rPr>
+              <w:t>rdd</w:t>
+            </w:r>
+            <w:r>
+              <w:rPr>
+                <w:rFonts w:hint="eastAsia"/>
+              </w:rPr>
+              <w:t>是</w:t>
+            </w:r>
+            <w:r>
+              <w:rPr>
+                <w:rFonts w:hint="eastAsia"/>
+              </w:rPr>
+              <w:t>Seq(Row)</w:t>
+            </w:r>
+            <w:r>
+              <w:rPr>
+                <w:rFonts w:hint="eastAsia"/>
+              </w:rPr>
+              <w:t>类型</w:t>
+            </w:r>
+            <w:r>
+              <w:rPr>
+                <w:rFonts w:hint="eastAsia"/>
+              </w:rPr>
+              <w:t>,</w:t>
+            </w:r>
+            <w:r>
+              <w:t xml:space="preserve"> </w:t>
+            </w:r>
+            <w:r>
+              <w:rPr>
+                <w:rFonts w:hint="eastAsia"/>
+              </w:rPr>
+              <w:t>schema</w:t>
+            </w:r>
+            <w:r>
+              <w:rPr>
+                <w:rFonts w:hint="eastAsia"/>
+              </w:rPr>
+              <w:t>是</w:t>
+            </w:r>
+            <w:r>
+              <w:rPr>
+                <w:rFonts w:hint="eastAsia"/>
+              </w:rPr>
+              <w:t>StructType</w:t>
+            </w:r>
+            <w:r>
+              <w:rPr>
+                <w:rFonts w:hint="eastAsia"/>
+              </w:rPr>
+              <w:t>类型</w:t>
+            </w:r>
+          </w:p>
+        </w:tc>
+      </w:tr>
+    </w:tbl>
     <w:p>
       <w:pPr>
         <w:rPr>
@@ -2345,7 +2631,7 @@
 </file>
 
 <file path=word/endnotes.xml><?xml version="1.0" encoding="utf-8"?>
-<w:endnotes xmlns:wpc="http://schemas.microsoft.com/office/word/2010/wordprocessingCanvas" xmlns:cx="http://schemas.microsoft.com/office/drawing/2014/chartex" xmlns:mc="http://schemas.openxmlformats.org/markup-compatibility/2006" xmlns:o="urn:schemas-microsoft-com:office:office" xmlns:r="http://schemas.openxmlformats.org/officeDocument/2006/relationships" xmlns:m="http://schemas.openxmlformats.org/officeDocument/2006/math" xmlns:v="urn:schemas-microsoft-com:vml" xmlns:wp14="http://schemas.microsoft.com/office/word/2010/wordprocessingDrawing" xmlns:wp="http://schemas.openxmlformats.org/drawingml/2006/wordprocessingDrawing" xmlns:w10="urn:schemas-microsoft-com:office:word" xmlns:w="http://schemas.openxmlformats.org/wordprocessingml/2006/main" xmlns:w14="http://schemas.microsoft.com/office/word/2010/wordml" xmlns:w15="http://schemas.microsoft.com/office/word/2012/wordml" xmlns:w16se="http://schemas.microsoft.com/office/word/2015/wordml/symex" xmlns:wpg="http://schemas.microsoft.com/office/word/2010/wordprocessingGroup" xmlns:wpi="http://schemas.microsoft.com/office/word/2010/wordprocessingInk" xmlns:wne="http://schemas.microsoft.com/office/word/2006/wordml" xmlns:wps="http://schemas.microsoft.com/office/word/2010/wordprocessingShape" mc:Ignorable="w14 w15 w16se wp14">
+<w:endnotes xmlns:wpc="http://schemas.microsoft.com/office/word/2010/wordprocessingCanvas" xmlns:cx="http://schemas.microsoft.com/office/drawing/2014/chartex" xmlns:cx1="http://schemas.microsoft.com/office/drawing/2015/9/8/chartex" xmlns:cx2="http://schemas.microsoft.com/office/drawing/2015/10/21/chartex" xmlns:cx3="http://schemas.microsoft.com/office/drawing/2016/5/9/chartex" xmlns:cx4="http://schemas.microsoft.com/office/drawing/2016/5/10/chartex" xmlns:cx5="http://schemas.microsoft.com/office/drawing/2016/5/11/chartex" xmlns:cx6="http://schemas.microsoft.com/office/drawing/2016/5/12/chartex" xmlns:cx7="http://schemas.microsoft.com/office/drawing/2016/5/13/chartex" xmlns:cx8="http://schemas.microsoft.com/office/drawing/2016/5/14/chartex" xmlns:mc="http://schemas.openxmlformats.org/markup-compatibility/2006" xmlns:aink="http://schemas.microsoft.com/office/drawing/2016/ink" xmlns:am3d="http://schemas.microsoft.com/office/drawing/2017/model3d" xmlns:o="urn:schemas-microsoft-com:office:office" xmlns:r="http://schemas.openxmlformats.org/officeDocument/2006/relationships" xmlns:m="http://schemas.openxmlformats.org/officeDocument/2006/math" xmlns:v="urn:schemas-microsoft-com:vml" xmlns:wp14="http://schemas.microsoft.com/office/word/2010/wordprocessingDrawing" xmlns:wp="http://schemas.openxmlformats.org/drawingml/2006/wordprocessingDrawing" xmlns:w10="urn:schemas-microsoft-com:office:word" xmlns:w="http://schemas.openxmlformats.org/wordprocessingml/2006/main" xmlns:w14="http://schemas.microsoft.com/office/word/2010/wordml" xmlns:w15="http://schemas.microsoft.com/office/word/2012/wordml" xmlns:w16cid="http://schemas.microsoft.com/office/word/2016/wordml/cid" xmlns:w16se="http://schemas.microsoft.com/office/word/2015/wordml/symex" xmlns:wpg="http://schemas.microsoft.com/office/word/2010/wordprocessingGroup" xmlns:wpi="http://schemas.microsoft.com/office/word/2010/wordprocessingInk" xmlns:wne="http://schemas.microsoft.com/office/word/2006/wordml" xmlns:wps="http://schemas.microsoft.com/office/word/2010/wordprocessingShape" mc:Ignorable="w14 w15 w16se w16cid wp14">
   <w:endnote w:type="separator" w:id="-1">
     <w:p>
       <w:r>
@@ -2364,7 +2650,7 @@
 </file>
 
 <file path=word/footnotes.xml><?xml version="1.0" encoding="utf-8"?>
-<w:footnotes xmlns:wpc="http://schemas.microsoft.com/office/word/2010/wordprocessingCanvas" xmlns:cx="http://schemas.microsoft.com/office/drawing/2014/chartex" xmlns:mc="http://schemas.openxmlformats.org/markup-compatibility/2006" xmlns:o="urn:schemas-microsoft-com:office:office" xmlns:r="http://schemas.openxmlformats.org/officeDocument/2006/relationships" xmlns:m="http://schemas.openxmlformats.org/officeDocument/2006/math" xmlns:v="urn:schemas-microsoft-com:vml" xmlns:wp14="http://schemas.microsoft.com/office/word/2010/wordprocessingDrawing" xmlns:wp="http://schemas.openxmlformats.org/drawingml/2006/wordprocessingDrawing" xmlns:w10="urn:schemas-microsoft-com:office:word" xmlns:w="http://schemas.openxmlformats.org/wordprocessingml/2006/main" xmlns:w14="http://schemas.microsoft.com/office/word/2010/wordml" xmlns:w15="http://schemas.microsoft.com/office/word/2012/wordml" xmlns:w16se="http://schemas.microsoft.com/office/word/2015/wordml/symex" xmlns:wpg="http://schemas.microsoft.com/office/word/2010/wordprocessingGroup" xmlns:wpi="http://schemas.microsoft.com/office/word/2010/wordprocessingInk" xmlns:wne="http://schemas.microsoft.com/office/word/2006/wordml" xmlns:wps="http://schemas.microsoft.com/office/word/2010/wordprocessingShape" mc:Ignorable="w14 w15 w16se wp14">
+<w:footnotes xmlns:wpc="http://schemas.microsoft.com/office/word/2010/wordprocessingCanvas" xmlns:cx="http://schemas.microsoft.com/office/drawing/2014/chartex" xmlns:cx1="http://schemas.microsoft.com/office/drawing/2015/9/8/chartex" xmlns:cx2="http://schemas.microsoft.com/office/drawing/2015/10/21/chartex" xmlns:cx3="http://schemas.microsoft.com/office/drawing/2016/5/9/chartex" xmlns:cx4="http://schemas.microsoft.com/office/drawing/2016/5/10/chartex" xmlns:cx5="http://schemas.microsoft.com/office/drawing/2016/5/11/chartex" xmlns:cx6="http://schemas.microsoft.com/office/drawing/2016/5/12/chartex" xmlns:cx7="http://schemas.microsoft.com/office/drawing/2016/5/13/chartex" xmlns:cx8="http://schemas.microsoft.com/office/drawing/2016/5/14/chartex" xmlns:mc="http://schemas.openxmlformats.org/markup-compatibility/2006" xmlns:aink="http://schemas.microsoft.com/office/drawing/2016/ink" xmlns:am3d="http://schemas.microsoft.com/office/drawing/2017/model3d" xmlns:o="urn:schemas-microsoft-com:office:office" xmlns:r="http://schemas.openxmlformats.org/officeDocument/2006/relationships" xmlns:m="http://schemas.openxmlformats.org/officeDocument/2006/math" xmlns:v="urn:schemas-microsoft-com:vml" xmlns:wp14="http://schemas.microsoft.com/office/word/2010/wordprocessingDrawing" xmlns:wp="http://schemas.openxmlformats.org/drawingml/2006/wordprocessingDrawing" xmlns:w10="urn:schemas-microsoft-com:office:word" xmlns:w="http://schemas.openxmlformats.org/wordprocessingml/2006/main" xmlns:w14="http://schemas.microsoft.com/office/word/2010/wordml" xmlns:w15="http://schemas.microsoft.com/office/word/2012/wordml" xmlns:w16cid="http://schemas.microsoft.com/office/word/2016/wordml/cid" xmlns:w16se="http://schemas.microsoft.com/office/word/2015/wordml/symex" xmlns:wpg="http://schemas.microsoft.com/office/word/2010/wordprocessingGroup" xmlns:wpi="http://schemas.microsoft.com/office/word/2010/wordprocessingInk" xmlns:wne="http://schemas.microsoft.com/office/word/2006/wordml" xmlns:wps="http://schemas.microsoft.com/office/word/2010/wordprocessingShape" mc:Ignorable="w14 w15 w16se w16cid wp14">
   <w:footnote w:type="separator" w:id="-1">
     <w:p>
       <w:r>
@@ -2383,7 +2669,7 @@
 </file>
 
 <file path=word/numbering.xml><?xml version="1.0" encoding="utf-8"?>
-<w:numbering xmlns:wpc="http://schemas.microsoft.com/office/word/2010/wordprocessingCanvas" xmlns:cx="http://schemas.microsoft.com/office/drawing/2014/chartex" xmlns:mc="http://schemas.openxmlformats.org/markup-compatibility/2006" xmlns:o="urn:schemas-microsoft-com:office:office" xmlns:r="http://schemas.openxmlformats.org/officeDocument/2006/relationships" xmlns:m="http://schemas.openxmlformats.org/officeDocument/2006/math" xmlns:v="urn:schemas-microsoft-com:vml" xmlns:wp14="http://schemas.microsoft.com/office/word/2010/wordprocessingDrawing" xmlns:wp="http://schemas.openxmlformats.org/drawingml/2006/wordprocessingDrawing" xmlns:w10="urn:schemas-microsoft-com:office:word" xmlns:w="http://schemas.openxmlformats.org/wordprocessingml/2006/main" xmlns:w14="http://schemas.microsoft.com/office/word/2010/wordml" xmlns:w15="http://schemas.microsoft.com/office/word/2012/wordml" xmlns:w16se="http://schemas.microsoft.com/office/word/2015/wordml/symex" xmlns:wpg="http://schemas.microsoft.com/office/word/2010/wordprocessingGroup" xmlns:wpi="http://schemas.microsoft.com/office/word/2010/wordprocessingInk" xmlns:wne="http://schemas.microsoft.com/office/word/2006/wordml" xmlns:wps="http://schemas.microsoft.com/office/word/2010/wordprocessingShape" mc:Ignorable="w14 w15 w16se wp14">
+<w:numbering xmlns:wpc="http://schemas.microsoft.com/office/word/2010/wordprocessingCanvas" xmlns:cx="http://schemas.microsoft.com/office/drawing/2014/chartex" xmlns:cx1="http://schemas.microsoft.com/office/drawing/2015/9/8/chartex" xmlns:cx2="http://schemas.microsoft.com/office/drawing/2015/10/21/chartex" xmlns:cx3="http://schemas.microsoft.com/office/drawing/2016/5/9/chartex" xmlns:cx4="http://schemas.microsoft.com/office/drawing/2016/5/10/chartex" xmlns:cx5="http://schemas.microsoft.com/office/drawing/2016/5/11/chartex" xmlns:cx6="http://schemas.microsoft.com/office/drawing/2016/5/12/chartex" xmlns:cx7="http://schemas.microsoft.com/office/drawing/2016/5/13/chartex" xmlns:cx8="http://schemas.microsoft.com/office/drawing/2016/5/14/chartex" xmlns:mc="http://schemas.openxmlformats.org/markup-compatibility/2006" xmlns:aink="http://schemas.microsoft.com/office/drawing/2016/ink" xmlns:am3d="http://schemas.microsoft.com/office/drawing/2017/model3d" xmlns:o="urn:schemas-microsoft-com:office:office" xmlns:r="http://schemas.openxmlformats.org/officeDocument/2006/relationships" xmlns:m="http://schemas.openxmlformats.org/officeDocument/2006/math" xmlns:v="urn:schemas-microsoft-com:vml" xmlns:wp14="http://schemas.microsoft.com/office/word/2010/wordprocessingDrawing" xmlns:wp="http://schemas.openxmlformats.org/drawingml/2006/wordprocessingDrawing" xmlns:w10="urn:schemas-microsoft-com:office:word" xmlns:w="http://schemas.openxmlformats.org/wordprocessingml/2006/main" xmlns:w14="http://schemas.microsoft.com/office/word/2010/wordml" xmlns:w15="http://schemas.microsoft.com/office/word/2012/wordml" xmlns:w16cid="http://schemas.microsoft.com/office/word/2016/wordml/cid" xmlns:w16se="http://schemas.microsoft.com/office/word/2015/wordml/symex" xmlns:wpg="http://schemas.microsoft.com/office/word/2010/wordprocessingGroup" xmlns:wpi="http://schemas.microsoft.com/office/word/2010/wordprocessingInk" xmlns:wne="http://schemas.microsoft.com/office/word/2006/wordml" xmlns:wps="http://schemas.microsoft.com/office/word/2010/wordprocessingShape" mc:Ignorable="w14 w15 w16se w16cid wp14">
   <w:abstractNum w:abstractNumId="0" w15:restartNumberingAfterBreak="0">
     <w:nsid w:val="175545C4"/>
     <w:multiLevelType w:val="multilevel"/>
@@ -2845,7 +3131,7 @@
 </file>
 
 <file path=word/styles.xml><?xml version="1.0" encoding="utf-8"?>
-<w:styles xmlns:mc="http://schemas.openxmlformats.org/markup-compatibility/2006" xmlns:r="http://schemas.openxmlformats.org/officeDocument/2006/relationships" xmlns:w="http://schemas.openxmlformats.org/wordprocessingml/2006/main" xmlns:w14="http://schemas.microsoft.com/office/word/2010/wordml" xmlns:w15="http://schemas.microsoft.com/office/word/2012/wordml" xmlns:w16se="http://schemas.microsoft.com/office/word/2015/wordml/symex" mc:Ignorable="w14 w15 w16se">
+<w:styles xmlns:mc="http://schemas.openxmlformats.org/markup-compatibility/2006" xmlns:r="http://schemas.openxmlformats.org/officeDocument/2006/relationships" xmlns:w="http://schemas.openxmlformats.org/wordprocessingml/2006/main" xmlns:w14="http://schemas.microsoft.com/office/word/2010/wordml" xmlns:w15="http://schemas.microsoft.com/office/word/2012/wordml" xmlns:w16cid="http://schemas.microsoft.com/office/word/2016/wordml/cid" xmlns:w16se="http://schemas.microsoft.com/office/word/2015/wordml/symex" mc:Ignorable="w14 w15 w16se w16cid">
   <w:docDefaults>
     <w:rPrDefault>
       <w:rPr>
@@ -2858,7 +3144,7 @@
     </w:rPrDefault>
     <w:pPrDefault/>
   </w:docDefaults>
-  <w:latentStyles w:defLockedState="0" w:defUIPriority="99" w:defSemiHidden="0" w:defUnhideWhenUsed="0" w:defQFormat="0" w:count="371">
+  <w:latentStyles w:defLockedState="0" w:defUIPriority="99" w:defSemiHidden="0" w:defUnhideWhenUsed="0" w:defQFormat="0" w:count="376">
     <w:lsdException w:name="Normal" w:uiPriority="0" w:qFormat="1"/>
     <w:lsdException w:name="heading 1" w:uiPriority="9" w:qFormat="1"/>
     <w:lsdException w:name="heading 2" w:semiHidden="1" w:uiPriority="9" w:unhideWhenUsed="1" w:qFormat="1"/>
@@ -2964,7 +3250,6 @@
     <w:lsdException w:name="HTML Sample" w:semiHidden="1" w:unhideWhenUsed="1"/>
     <w:lsdException w:name="HTML Typewriter" w:semiHidden="1" w:unhideWhenUsed="1"/>
     <w:lsdException w:name="HTML Variable" w:semiHidden="1" w:unhideWhenUsed="1"/>
-    <w:lsdException w:name="Normal Table" w:semiHidden="1" w:unhideWhenUsed="1"/>
     <w:lsdException w:name="annotation subject" w:semiHidden="1" w:unhideWhenUsed="1"/>
     <w:lsdException w:name="No List" w:semiHidden="1" w:unhideWhenUsed="1"/>
     <w:lsdException w:name="Outline List 1" w:semiHidden="1" w:unhideWhenUsed="1"/>
@@ -3007,11 +3292,8 @@
     <w:lsdException w:name="Table Contemporary" w:semiHidden="1" w:unhideWhenUsed="1"/>
     <w:lsdException w:name="Table Elegant" w:semiHidden="1" w:unhideWhenUsed="1"/>
     <w:lsdException w:name="Table Professional" w:semiHidden="1" w:unhideWhenUsed="1"/>
-    <w:lsdException w:name="Table Subtle 1" w:semiHidden="1" w:unhideWhenUsed="1"/>
     <w:lsdException w:name="Table Subtle 2" w:semiHidden="1" w:unhideWhenUsed="1"/>
     <w:lsdException w:name="Table Web 1" w:semiHidden="1" w:unhideWhenUsed="1"/>
-    <w:lsdException w:name="Table Web 2" w:semiHidden="1" w:unhideWhenUsed="1"/>
-    <w:lsdException w:name="Table Web 3" w:semiHidden="1" w:unhideWhenUsed="1"/>
     <w:lsdException w:name="Balloon Text" w:semiHidden="1" w:unhideWhenUsed="1"/>
     <w:lsdException w:name="Table Grid" w:uiPriority="39"/>
     <w:lsdException w:name="Table Theme" w:semiHidden="1" w:unhideWhenUsed="1"/>
@@ -3230,6 +3512,11 @@
     <w:lsdException w:name="List Table 5 Dark Accent 6" w:uiPriority="50"/>
     <w:lsdException w:name="List Table 6 Colorful Accent 6" w:uiPriority="51"/>
     <w:lsdException w:name="List Table 7 Colorful Accent 6" w:uiPriority="52"/>
+    <w:lsdException w:name="Mention" w:semiHidden="1" w:unhideWhenUsed="1"/>
+    <w:lsdException w:name="Smart Hyperlink" w:semiHidden="1" w:unhideWhenUsed="1"/>
+    <w:lsdException w:name="Hashtag" w:semiHidden="1" w:unhideWhenUsed="1"/>
+    <w:lsdException w:name="Unresolved Mention" w:semiHidden="1" w:unhideWhenUsed="1"/>
+    <w:lsdException w:name="Smart Link" w:semiHidden="1" w:unhideWhenUsed="1"/>
   </w:latentStyles>
   <w:style w:type="paragraph" w:default="1" w:styleId="a">
     <w:name w:val="Normal"/>
@@ -3755,7 +4042,7 @@
       <w:iCs/>
     </w:rPr>
   </w:style>
-  <w:style w:type="paragraph" w:styleId="11">
+  <w:style w:type="paragraph" w:styleId="TOC1">
     <w:name w:val="toc 1"/>
     <w:basedOn w:val="a"/>
     <w:next w:val="a"/>
@@ -3764,7 +4051,7 @@
     <w:unhideWhenUsed/>
     <w:rsid w:val="004612CB"/>
   </w:style>
-  <w:style w:type="paragraph" w:styleId="21">
+  <w:style w:type="paragraph" w:styleId="TOC2">
     <w:name w:val="toc 2"/>
     <w:basedOn w:val="a"/>
     <w:next w:val="a"/>
@@ -3776,7 +4063,7 @@
       <w:ind w:leftChars="200" w:left="420"/>
     </w:pPr>
   </w:style>
-  <w:style w:type="paragraph" w:styleId="33">
+  <w:style w:type="paragraph" w:styleId="TOC3">
     <w:name w:val="toc 3"/>
     <w:basedOn w:val="a"/>
     <w:next w:val="a"/>
@@ -3788,7 +4075,7 @@
       <w:ind w:leftChars="400" w:left="840"/>
     </w:pPr>
   </w:style>
-  <w:style w:type="paragraph" w:styleId="42">
+  <w:style w:type="paragraph" w:styleId="TOC4">
     <w:name w:val="toc 4"/>
     <w:basedOn w:val="a"/>
     <w:next w:val="a"/>
@@ -4266,7 +4553,7 @@
 </file>
 
 <file path=customXml/itemProps1.xml><?xml version="1.0" encoding="utf-8"?>
-<ds:datastoreItem xmlns:ds="http://schemas.openxmlformats.org/officeDocument/2006/customXml" ds:itemID="{0CDA7C00-E1E0-485E-A411-7325E91334A6}">
+<ds:datastoreItem xmlns:ds="http://schemas.openxmlformats.org/officeDocument/2006/customXml" ds:itemID="{E2A59DA6-C6AA-476F-B10E-E3DEA13416AB}">
   <ds:schemaRefs>
     <ds:schemaRef ds:uri="http://schemas.openxmlformats.org/officeDocument/2006/bibliography"/>
   </ds:schemaRefs>
